--- a/Guide utilisateur.docx
+++ b/Guide utilisateur.docx
@@ -116,7 +116,7 @@
                     </pic:cNvPicPr>
                   </pic:nvPicPr>
                   <pic:blipFill>
-                    <a:blip r:embed="rId6">
+                    <a:blip r:embed="rId7">
                       <a:extLst>
                         <a:ext uri="{28A0092B-C50C-407E-A947-70E740481C1C}">
                           <a14:useLocalDpi xmlns:a14="http://schemas.microsoft.com/office/drawing/2010/main" val="0"/>
@@ -251,7 +251,7 @@
                     </pic:cNvPicPr>
                   </pic:nvPicPr>
                   <pic:blipFill>
-                    <a:blip r:embed="rId7">
+                    <a:blip r:embed="rId8">
                       <a:extLst>
                         <a:ext uri="{28A0092B-C50C-407E-A947-70E740481C1C}">
                           <a14:useLocalDpi xmlns:a14="http://schemas.microsoft.com/office/drawing/2010/main" val="0"/>
@@ -328,7 +328,7 @@
                     </pic:cNvPicPr>
                   </pic:nvPicPr>
                   <pic:blipFill>
-                    <a:blip r:embed="rId8">
+                    <a:blip r:embed="rId9">
                       <a:extLst>
                         <a:ext uri="{28A0092B-C50C-407E-A947-70E740481C1C}">
                           <a14:useLocalDpi xmlns:a14="http://schemas.microsoft.com/office/drawing/2010/main" val="0"/>
@@ -386,38 +386,16 @@
           <w:szCs w:val="24"/>
           <w:lang w:eastAsia="fr-BE"/>
         </w:rPr>
-        <w:t xml:space="preserve"> </w:t>
-      </w:r>
-      <w:proofErr w:type="spellStart"/>
-      <w:proofErr w:type="gramStart"/>
-      <w:r>
-        <w:rPr>
-          <w:rFonts w:ascii="Times New Roman" w:eastAsia="Times New Roman" w:hAnsi="Times New Roman" w:cs="Times New Roman"/>
-          <w:sz w:val="24"/>
-          <w:szCs w:val="24"/>
-          <w:lang w:eastAsia="fr-BE"/>
-        </w:rPr>
-        <w:t>virus,</w:t>
-      </w:r>
-      <w:r>
-        <w:rPr>
-          <w:rFonts w:ascii="Times New Roman" w:eastAsia="Times New Roman" w:hAnsi="Times New Roman" w:cs="Times New Roman"/>
-          <w:sz w:val="24"/>
-          <w:szCs w:val="24"/>
-          <w:lang w:eastAsia="fr-BE"/>
-        </w:rPr>
-        <w:t>faire</w:t>
-      </w:r>
-      <w:proofErr w:type="spellEnd"/>
-      <w:proofErr w:type="gramEnd"/>
-      <w:r>
-        <w:rPr>
-          <w:rFonts w:ascii="Times New Roman" w:eastAsia="Times New Roman" w:hAnsi="Times New Roman" w:cs="Times New Roman"/>
-          <w:sz w:val="24"/>
-          <w:szCs w:val="24"/>
-          <w:lang w:eastAsia="fr-BE"/>
-        </w:rPr>
-        <w:t xml:space="preserve"> un clic droit, qui fera apparaître un </w:t>
+        <w:t xml:space="preserve"> virus,</w:t>
+      </w:r>
+      <w:r>
+        <w:rPr>
+          <w:rFonts w:ascii="Times New Roman" w:eastAsia="Times New Roman" w:hAnsi="Times New Roman" w:cs="Times New Roman"/>
+          <w:sz w:val="24"/>
+          <w:szCs w:val="24"/>
+          <w:lang w:eastAsia="fr-BE"/>
+        </w:rPr>
+        <w:t xml:space="preserve">faire un clic droit, qui fera apparaître un </w:t>
       </w:r>
       <w:r>
         <w:rPr>
@@ -473,7 +451,7 @@
                     </pic:cNvPicPr>
                   </pic:nvPicPr>
                   <pic:blipFill>
-                    <a:blip r:embed="rId9">
+                    <a:blip r:embed="rId10">
                       <a:extLst>
                         <a:ext uri="{28A0092B-C50C-407E-A947-70E740481C1C}">
                           <a14:useLocalDpi xmlns:a14="http://schemas.microsoft.com/office/drawing/2010/main" val="0"/>
@@ -796,10 +774,509 @@
         <w:t>Le but ici est aussi d’éviter les virus, mais sachez que chaque coup que vous jouerez vous rapprochera d’une phase de propagation du virus, choisissez donc ceux-ci avec précaution…</w:t>
       </w:r>
     </w:p>
+    <w:p>
+      <w:r>
+        <w:rPr>
+          <w:rFonts w:ascii="Times New Roman" w:eastAsia="Times New Roman" w:hAnsi="Times New Roman" w:cs="Times New Roman"/>
+          <w:noProof/>
+          <w:sz w:val="24"/>
+          <w:szCs w:val="24"/>
+          <w:lang w:eastAsia="fr-BE"/>
+        </w:rPr>
+        <w:drawing>
+          <wp:anchor distT="0" distB="0" distL="114300" distR="114300" simplePos="0" relativeHeight="251660288" behindDoc="0" locked="0" layoutInCell="1" allowOverlap="1" wp14:anchorId="18673D98" wp14:editId="4BB2C184">
+            <wp:simplePos x="0" y="0"/>
+            <wp:positionH relativeFrom="column">
+              <wp:posOffset>0</wp:posOffset>
+            </wp:positionH>
+            <wp:positionV relativeFrom="paragraph">
+              <wp:posOffset>285115</wp:posOffset>
+            </wp:positionV>
+            <wp:extent cx="2536190" cy="2914650"/>
+            <wp:effectExtent l="0" t="0" r="0" b="0"/>
+            <wp:wrapSquare wrapText="bothSides"/>
+            <wp:docPr id="1" name="Image 1"/>
+            <wp:cNvGraphicFramePr>
+              <a:graphicFrameLocks xmlns:a="http://schemas.openxmlformats.org/drawingml/2006/main" noChangeAspect="1"/>
+            </wp:cNvGraphicFramePr>
+            <a:graphic xmlns:a="http://schemas.openxmlformats.org/drawingml/2006/main">
+              <a:graphicData uri="http://schemas.openxmlformats.org/drawingml/2006/picture">
+                <pic:pic xmlns:pic="http://schemas.openxmlformats.org/drawingml/2006/picture">
+                  <pic:nvPicPr>
+                    <pic:cNvPr id="0" name="Picture 1"/>
+                    <pic:cNvPicPr>
+                      <a:picLocks noChangeAspect="1" noChangeArrowheads="1"/>
+                    </pic:cNvPicPr>
+                  </pic:nvPicPr>
+                  <pic:blipFill>
+                    <a:blip r:embed="rId7">
+                      <a:extLst>
+                        <a:ext uri="{28A0092B-C50C-407E-A947-70E740481C1C}">
+                          <a14:useLocalDpi xmlns:a14="http://schemas.microsoft.com/office/drawing/2010/main" val="0"/>
+                        </a:ext>
+                      </a:extLst>
+                    </a:blip>
+                    <a:stretch>
+                      <a:fillRect/>
+                    </a:stretch>
+                  </pic:blipFill>
+                  <pic:spPr bwMode="auto">
+                    <a:xfrm>
+                      <a:off x="0" y="0"/>
+                      <a:ext cx="2536190" cy="2914650"/>
+                    </a:xfrm>
+                    <a:prstGeom prst="rect">
+                      <a:avLst/>
+                    </a:prstGeom>
+                    <a:noFill/>
+                    <a:ln>
+                      <a:noFill/>
+                    </a:ln>
+                  </pic:spPr>
+                </pic:pic>
+              </a:graphicData>
+            </a:graphic>
+            <wp14:sizeRelH relativeFrom="page">
+              <wp14:pctWidth>0</wp14:pctWidth>
+            </wp14:sizeRelH>
+            <wp14:sizeRelV relativeFrom="page">
+              <wp14:pctHeight>0</wp14:pctHeight>
+            </wp14:sizeRelV>
+          </wp:anchor>
+        </w:drawing>
+      </w:r>
+    </w:p>
     <w:p/>
-    <w:p/>
+    <w:p>
+      <w:pPr>
+        <w:pStyle w:val="Paragraphedeliste"/>
+        <w:numPr>
+          <w:ilvl w:val="0"/>
+          <w:numId w:val="1"/>
+        </w:numPr>
+        <w:tabs>
+          <w:tab w:val="left" w:pos="1245"/>
+        </w:tabs>
+      </w:pPr>
+      <w:r>
+        <w:t xml:space="preserve">Tous les XXX coup le virus se propage. Ceci se traduisant par la génération de virus supplémentaires ainsi que de l’occultation de cases déjà découverte par le joueur. </w:t>
+      </w:r>
+    </w:p>
+    <w:p>
+      <w:pPr>
+        <w:pStyle w:val="Paragraphedeliste"/>
+        <w:numPr>
+          <w:ilvl w:val="0"/>
+          <w:numId w:val="1"/>
+        </w:numPr>
+        <w:tabs>
+          <w:tab w:val="left" w:pos="1245"/>
+        </w:tabs>
+      </w:pPr>
+      <w:r>
+        <w:t xml:space="preserve"> La condition de victoire reste cependant identique au mode normal.</w:t>
+      </w:r>
+    </w:p>
+    <w:p>
+      <w:pPr>
+        <w:tabs>
+          <w:tab w:val="left" w:pos="1245"/>
+        </w:tabs>
+      </w:pPr>
+    </w:p>
+    <w:p>
+      <w:pPr>
+        <w:tabs>
+          <w:tab w:val="left" w:pos="1245"/>
+        </w:tabs>
+      </w:pPr>
+    </w:p>
+    <w:p>
+      <w:pPr>
+        <w:tabs>
+          <w:tab w:val="left" w:pos="1245"/>
+        </w:tabs>
+      </w:pPr>
+    </w:p>
+    <w:p>
+      <w:pPr>
+        <w:tabs>
+          <w:tab w:val="left" w:pos="1245"/>
+        </w:tabs>
+      </w:pPr>
+    </w:p>
+    <w:p>
+      <w:pPr>
+        <w:tabs>
+          <w:tab w:val="left" w:pos="1245"/>
+        </w:tabs>
+      </w:pPr>
+    </w:p>
+    <w:p>
+      <w:pPr>
+        <w:tabs>
+          <w:tab w:val="left" w:pos="1245"/>
+        </w:tabs>
+      </w:pPr>
+    </w:p>
+    <w:p>
+      <w:pPr>
+        <w:pStyle w:val="Titre1"/>
+      </w:pPr>
+      <w:r>
+        <w:t>Mode apocalypse</w:t>
+      </w:r>
+    </w:p>
+    <w:p>
+      <w:pPr>
+        <w:tabs>
+          <w:tab w:val="left" w:pos="960"/>
+        </w:tabs>
+      </w:pPr>
+      <w:r>
+        <w:rPr>
+          <w:noProof/>
+        </w:rPr>
+        <w:drawing>
+          <wp:anchor distT="0" distB="0" distL="114300" distR="114300" simplePos="0" relativeHeight="251661312" behindDoc="0" locked="0" layoutInCell="1" allowOverlap="1" wp14:anchorId="6B8F3CC6" wp14:editId="6320C35E">
+            <wp:simplePos x="895350" y="6191250"/>
+            <wp:positionH relativeFrom="column">
+              <wp:align>left</wp:align>
+            </wp:positionH>
+            <wp:positionV relativeFrom="paragraph">
+              <wp:align>top</wp:align>
+            </wp:positionV>
+            <wp:extent cx="2123642" cy="3114675"/>
+            <wp:effectExtent l="0" t="0" r="0" b="0"/>
+            <wp:wrapSquare wrapText="bothSides"/>
+            <wp:docPr id="2" name="Image 2"/>
+            <wp:cNvGraphicFramePr>
+              <a:graphicFrameLocks xmlns:a="http://schemas.openxmlformats.org/drawingml/2006/main" noChangeAspect="1"/>
+            </wp:cNvGraphicFramePr>
+            <a:graphic xmlns:a="http://schemas.openxmlformats.org/drawingml/2006/main">
+              <a:graphicData uri="http://schemas.openxmlformats.org/drawingml/2006/picture">
+                <pic:pic xmlns:pic="http://schemas.openxmlformats.org/drawingml/2006/picture">
+                  <pic:nvPicPr>
+                    <pic:cNvPr id="0" name="Picture 1"/>
+                    <pic:cNvPicPr>
+                      <a:picLocks noChangeAspect="1" noChangeArrowheads="1"/>
+                    </pic:cNvPicPr>
+                  </pic:nvPicPr>
+                  <pic:blipFill>
+                    <a:blip r:embed="rId11">
+                      <a:extLst>
+                        <a:ext uri="{28A0092B-C50C-407E-A947-70E740481C1C}">
+                          <a14:useLocalDpi xmlns:a14="http://schemas.microsoft.com/office/drawing/2010/main" val="0"/>
+                        </a:ext>
+                      </a:extLst>
+                    </a:blip>
+                    <a:srcRect/>
+                    <a:stretch>
+                      <a:fillRect/>
+                    </a:stretch>
+                  </pic:blipFill>
+                  <pic:spPr bwMode="auto">
+                    <a:xfrm>
+                      <a:off x="0" y="0"/>
+                      <a:ext cx="2123642" cy="3114675"/>
+                    </a:xfrm>
+                    <a:prstGeom prst="rect">
+                      <a:avLst/>
+                    </a:prstGeom>
+                    <a:noFill/>
+                    <a:ln>
+                      <a:noFill/>
+                    </a:ln>
+                  </pic:spPr>
+                </pic:pic>
+              </a:graphicData>
+            </a:graphic>
+          </wp:anchor>
+        </w:drawing>
+      </w:r>
+      <w:r>
+        <w:tab/>
+        <w:t xml:space="preserve">Dans ce mode 4 types de virus feront tous leur possible afin de diminuer votre score final. </w:t>
+      </w:r>
+    </w:p>
+    <w:p>
+      <w:pPr>
+        <w:tabs>
+          <w:tab w:val="left" w:pos="960"/>
+        </w:tabs>
+      </w:pPr>
+      <w:r>
+        <w:rPr>
+          <w:noProof/>
+        </w:rPr>
+        <w:drawing>
+          <wp:inline distT="0" distB="0" distL="0" distR="0" wp14:anchorId="298BDE6B" wp14:editId="75E082B6">
+            <wp:extent cx="314325" cy="314325"/>
+            <wp:effectExtent l="0" t="0" r="9525" b="9525"/>
+            <wp:docPr id="5" name="Image 5"/>
+            <wp:cNvGraphicFramePr>
+              <a:graphicFrameLocks xmlns:a="http://schemas.openxmlformats.org/drawingml/2006/main" noChangeAspect="1"/>
+            </wp:cNvGraphicFramePr>
+            <a:graphic xmlns:a="http://schemas.openxmlformats.org/drawingml/2006/main">
+              <a:graphicData uri="http://schemas.openxmlformats.org/drawingml/2006/picture">
+                <pic:pic xmlns:pic="http://schemas.openxmlformats.org/drawingml/2006/picture">
+                  <pic:nvPicPr>
+                    <pic:cNvPr id="0" name="Picture 3"/>
+                    <pic:cNvPicPr>
+                      <a:picLocks noChangeAspect="1" noChangeArrowheads="1"/>
+                    </pic:cNvPicPr>
+                  </pic:nvPicPr>
+                  <pic:blipFill>
+                    <a:blip r:embed="rId8">
+                      <a:extLst>
+                        <a:ext uri="{28A0092B-C50C-407E-A947-70E740481C1C}">
+                          <a14:useLocalDpi xmlns:a14="http://schemas.microsoft.com/office/drawing/2010/main" val="0"/>
+                        </a:ext>
+                      </a:extLst>
+                    </a:blip>
+                    <a:srcRect/>
+                    <a:stretch>
+                      <a:fillRect/>
+                    </a:stretch>
+                  </pic:blipFill>
+                  <pic:spPr bwMode="auto">
+                    <a:xfrm>
+                      <a:off x="0" y="0"/>
+                      <a:ext cx="314325" cy="314325"/>
+                    </a:xfrm>
+                    <a:prstGeom prst="rect">
+                      <a:avLst/>
+                    </a:prstGeom>
+                    <a:noFill/>
+                    <a:ln>
+                      <a:noFill/>
+                    </a:ln>
+                  </pic:spPr>
+                </pic:pic>
+              </a:graphicData>
+            </a:graphic>
+          </wp:inline>
+        </w:drawing>
+      </w:r>
+      <w:r>
+        <w:t> :cliquer sur lui et c’est la fin de la partie</w:t>
+      </w:r>
+    </w:p>
+    <w:p>
+      <w:pPr>
+        <w:tabs>
+          <w:tab w:val="left" w:pos="960"/>
+        </w:tabs>
+      </w:pPr>
+      <w:r>
+        <w:rPr>
+          <w:noProof/>
+        </w:rPr>
+        <w:drawing>
+          <wp:inline distT="0" distB="0" distL="0" distR="0" wp14:anchorId="4DCC7B82" wp14:editId="38AB13BA">
+            <wp:extent cx="314325" cy="314325"/>
+            <wp:effectExtent l="0" t="0" r="9525" b="9525"/>
+            <wp:docPr id="9" name="Image 9"/>
+            <wp:cNvGraphicFramePr>
+              <a:graphicFrameLocks xmlns:a="http://schemas.openxmlformats.org/drawingml/2006/main" noChangeAspect="1"/>
+            </wp:cNvGraphicFramePr>
+            <a:graphic xmlns:a="http://schemas.openxmlformats.org/drawingml/2006/main">
+              <a:graphicData uri="http://schemas.openxmlformats.org/drawingml/2006/picture">
+                <pic:pic xmlns:pic="http://schemas.openxmlformats.org/drawingml/2006/picture">
+                  <pic:nvPicPr>
+                    <pic:cNvPr id="0" name="Picture 4"/>
+                    <pic:cNvPicPr>
+                      <a:picLocks noChangeAspect="1" noChangeArrowheads="1"/>
+                    </pic:cNvPicPr>
+                  </pic:nvPicPr>
+                  <pic:blipFill>
+                    <a:blip r:embed="rId12">
+                      <a:extLst>
+                        <a:ext uri="{28A0092B-C50C-407E-A947-70E740481C1C}">
+                          <a14:useLocalDpi xmlns:a14="http://schemas.microsoft.com/office/drawing/2010/main" val="0"/>
+                        </a:ext>
+                      </a:extLst>
+                    </a:blip>
+                    <a:srcRect/>
+                    <a:stretch>
+                      <a:fillRect/>
+                    </a:stretch>
+                  </pic:blipFill>
+                  <pic:spPr bwMode="auto">
+                    <a:xfrm>
+                      <a:off x="0" y="0"/>
+                      <a:ext cx="314325" cy="314325"/>
+                    </a:xfrm>
+                    <a:prstGeom prst="rect">
+                      <a:avLst/>
+                    </a:prstGeom>
+                    <a:noFill/>
+                    <a:ln>
+                      <a:noFill/>
+                    </a:ln>
+                  </pic:spPr>
+                </pic:pic>
+              </a:graphicData>
+            </a:graphic>
+          </wp:inline>
+        </w:drawing>
+      </w:r>
+      <w:r>
+        <w:t> :pour empêcher la propagation mieux vaut l’éviter</w:t>
+      </w:r>
+    </w:p>
+    <w:p>
+      <w:pPr>
+        <w:tabs>
+          <w:tab w:val="left" w:pos="960"/>
+        </w:tabs>
+      </w:pPr>
+      <w:r>
+        <w:rPr>
+          <w:noProof/>
+        </w:rPr>
+        <w:drawing>
+          <wp:inline distT="0" distB="0" distL="0" distR="0" wp14:anchorId="14664A8F" wp14:editId="33471389">
+            <wp:extent cx="314325" cy="314325"/>
+            <wp:effectExtent l="0" t="0" r="9525" b="9525"/>
+            <wp:docPr id="10" name="Image 10"/>
+            <wp:cNvGraphicFramePr>
+              <a:graphicFrameLocks xmlns:a="http://schemas.openxmlformats.org/drawingml/2006/main" noChangeAspect="1"/>
+            </wp:cNvGraphicFramePr>
+            <a:graphic xmlns:a="http://schemas.openxmlformats.org/drawingml/2006/main">
+              <a:graphicData uri="http://schemas.openxmlformats.org/drawingml/2006/picture">
+                <pic:pic xmlns:pic="http://schemas.openxmlformats.org/drawingml/2006/picture">
+                  <pic:nvPicPr>
+                    <pic:cNvPr id="0" name="Picture 5"/>
+                    <pic:cNvPicPr>
+                      <a:picLocks noChangeAspect="1" noChangeArrowheads="1"/>
+                    </pic:cNvPicPr>
+                  </pic:nvPicPr>
+                  <pic:blipFill>
+                    <a:blip r:embed="rId13">
+                      <a:extLst>
+                        <a:ext uri="{28A0092B-C50C-407E-A947-70E740481C1C}">
+                          <a14:useLocalDpi xmlns:a14="http://schemas.microsoft.com/office/drawing/2010/main" val="0"/>
+                        </a:ext>
+                      </a:extLst>
+                    </a:blip>
+                    <a:srcRect/>
+                    <a:stretch>
+                      <a:fillRect/>
+                    </a:stretch>
+                  </pic:blipFill>
+                  <pic:spPr bwMode="auto">
+                    <a:xfrm>
+                      <a:off x="0" y="0"/>
+                      <a:ext cx="314325" cy="314325"/>
+                    </a:xfrm>
+                    <a:prstGeom prst="rect">
+                      <a:avLst/>
+                    </a:prstGeom>
+                    <a:noFill/>
+                    <a:ln>
+                      <a:noFill/>
+                    </a:ln>
+                  </pic:spPr>
+                </pic:pic>
+              </a:graphicData>
+            </a:graphic>
+          </wp:inline>
+        </w:drawing>
+      </w:r>
+      <w:r>
+        <w:t> : augmente considérablement votre timer</w:t>
+      </w:r>
+    </w:p>
+    <w:p>
+      <w:pPr>
+        <w:tabs>
+          <w:tab w:val="left" w:pos="960"/>
+        </w:tabs>
+      </w:pPr>
+      <w:r>
+        <w:rPr>
+          <w:noProof/>
+        </w:rPr>
+        <w:drawing>
+          <wp:inline distT="0" distB="0" distL="0" distR="0" wp14:anchorId="41F38261" wp14:editId="3A5B923A">
+            <wp:extent cx="314325" cy="314325"/>
+            <wp:effectExtent l="0" t="0" r="9525" b="9525"/>
+            <wp:docPr id="3" name="Image 3"/>
+            <wp:cNvGraphicFramePr>
+              <a:graphicFrameLocks xmlns:a="http://schemas.openxmlformats.org/drawingml/2006/main" noChangeAspect="1"/>
+            </wp:cNvGraphicFramePr>
+            <a:graphic xmlns:a="http://schemas.openxmlformats.org/drawingml/2006/main">
+              <a:graphicData uri="http://schemas.openxmlformats.org/drawingml/2006/picture">
+                <pic:pic xmlns:pic="http://schemas.openxmlformats.org/drawingml/2006/picture">
+                  <pic:nvPicPr>
+                    <pic:cNvPr id="0" name="Picture 2"/>
+                    <pic:cNvPicPr>
+                      <a:picLocks noChangeAspect="1" noChangeArrowheads="1"/>
+                    </pic:cNvPicPr>
+                  </pic:nvPicPr>
+                  <pic:blipFill>
+                    <a:blip r:embed="rId14">
+                      <a:extLst>
+                        <a:ext uri="{28A0092B-C50C-407E-A947-70E740481C1C}">
+                          <a14:useLocalDpi xmlns:a14="http://schemas.microsoft.com/office/drawing/2010/main" val="0"/>
+                        </a:ext>
+                      </a:extLst>
+                    </a:blip>
+                    <a:srcRect/>
+                    <a:stretch>
+                      <a:fillRect/>
+                    </a:stretch>
+                  </pic:blipFill>
+                  <pic:spPr bwMode="auto">
+                    <a:xfrm>
+                      <a:off x="0" y="0"/>
+                      <a:ext cx="314325" cy="314325"/>
+                    </a:xfrm>
+                    <a:prstGeom prst="rect">
+                      <a:avLst/>
+                    </a:prstGeom>
+                    <a:noFill/>
+                    <a:ln>
+                      <a:noFill/>
+                    </a:ln>
+                  </pic:spPr>
+                </pic:pic>
+              </a:graphicData>
+            </a:graphic>
+          </wp:inline>
+        </w:drawing>
+      </w:r>
+      <w:r>
+        <w:t> :augmente considérablement le compteur de coup joué.</w:t>
+      </w:r>
+    </w:p>
+    <w:p>
+      <w:pPr>
+        <w:tabs>
+          <w:tab w:val="left" w:pos="960"/>
+        </w:tabs>
+      </w:pPr>
+    </w:p>
+    <w:p>
+      <w:pPr>
+        <w:tabs>
+          <w:tab w:val="left" w:pos="960"/>
+        </w:tabs>
+      </w:pPr>
+    </w:p>
+    <w:p>
+      <w:pPr>
+        <w:tabs>
+          <w:tab w:val="left" w:pos="960"/>
+        </w:tabs>
+      </w:pPr>
+      <w:r>
+        <w:br w:type="textWrapping" w:clear="all"/>
+      </w:r>
+    </w:p>
     <w:sectPr>
-      <w:headerReference w:type="default" r:id="rId10"/>
+      <w:headerReference w:type="default" r:id="rId15"/>
       <w:pgSz w:w="11906" w:h="16838"/>
       <w:pgMar w:top="1417" w:right="1417" w:bottom="1417" w:left="1417" w:header="708" w:footer="708" w:gutter="0"/>
       <w:cols w:space="708"/>
@@ -865,16 +1342,131 @@
     <w:pPr>
       <w:pStyle w:val="Citationintense"/>
     </w:pPr>
-    <w:proofErr w:type="spellStart"/>
     <w:r>
-      <w:t>Décoronaviseur</w:t>
-    </w:r>
-    <w:proofErr w:type="spellEnd"/>
-    <w:r>
-      <w:t xml:space="preserve"> </w:t>
+      <w:t xml:space="preserve">Décoronaviseur </w:t>
     </w:r>
   </w:p>
 </w:hdr>
+</file>
+
+<file path=word/numbering.xml><?xml version="1.0" encoding="utf-8"?>
+<w:numbering xmlns:wpc="http://schemas.microsoft.com/office/word/2010/wordprocessingCanvas" xmlns:cx="http://schemas.microsoft.com/office/drawing/2014/chartex" xmlns:cx1="http://schemas.microsoft.com/office/drawing/2015/9/8/chartex" xmlns:cx2="http://schemas.microsoft.com/office/drawing/2015/10/21/chartex" xmlns:cx3="http://schemas.microsoft.com/office/drawing/2016/5/9/chartex" xmlns:cx4="http://schemas.microsoft.com/office/drawing/2016/5/10/chartex" xmlns:cx5="http://schemas.microsoft.com/office/drawing/2016/5/11/chartex" xmlns:cx6="http://schemas.microsoft.com/office/drawing/2016/5/12/chartex" xmlns:cx7="http://schemas.microsoft.com/office/drawing/2016/5/13/chartex" xmlns:cx8="http://schemas.microsoft.com/office/drawing/2016/5/14/chartex" xmlns:mc="http://schemas.openxmlformats.org/markup-compatibility/2006" xmlns:aink="http://schemas.microsoft.com/office/drawing/2016/ink" xmlns:am3d="http://schemas.microsoft.com/office/drawing/2017/model3d" xmlns:o="urn:schemas-microsoft-com:office:office" xmlns:r="http://schemas.openxmlformats.org/officeDocument/2006/relationships" xmlns:m="http://schemas.openxmlformats.org/officeDocument/2006/math" xmlns:v="urn:schemas-microsoft-com:vml" xmlns:wp14="http://schemas.microsoft.com/office/word/2010/wordprocessingDrawing" xmlns:wp="http://schemas.openxmlformats.org/drawingml/2006/wordprocessingDrawing" xmlns:w10="urn:schemas-microsoft-com:office:word" xmlns:w="http://schemas.openxmlformats.org/wordprocessingml/2006/main" xmlns:w14="http://schemas.microsoft.com/office/word/2010/wordml" xmlns:w15="http://schemas.microsoft.com/office/word/2012/wordml" xmlns:w16cid="http://schemas.microsoft.com/office/word/2016/wordml/cid" xmlns:w16se="http://schemas.microsoft.com/office/word/2015/wordml/symex" xmlns:wpg="http://schemas.microsoft.com/office/word/2010/wordprocessingGroup" xmlns:wpi="http://schemas.microsoft.com/office/word/2010/wordprocessingInk" xmlns:wne="http://schemas.microsoft.com/office/word/2006/wordml" xmlns:wps="http://schemas.microsoft.com/office/word/2010/wordprocessingShape" mc:Ignorable="w14 w15 w16se w16cid wp14">
+  <w:abstractNum w:abstractNumId="0" w15:restartNumberingAfterBreak="0">
+    <w:nsid w:val="656C385B"/>
+    <w:multiLevelType w:val="hybridMultilevel"/>
+    <w:tmpl w:val="AA96CA18"/>
+    <w:lvl w:ilvl="0" w:tplc="C37A9A02">
+      <w:numFmt w:val="bullet"/>
+      <w:lvlText w:val="-"/>
+      <w:lvlJc w:val="left"/>
+      <w:pPr>
+        <w:ind w:left="1605" w:hanging="360"/>
+      </w:pPr>
+      <w:rPr>
+        <w:rFonts w:ascii="Calibri" w:eastAsiaTheme="minorHAnsi" w:hAnsi="Calibri" w:cs="Calibri" w:hint="default"/>
+      </w:rPr>
+    </w:lvl>
+    <w:lvl w:ilvl="1" w:tplc="080C0003" w:tentative="1">
+      <w:start w:val="1"/>
+      <w:numFmt w:val="bullet"/>
+      <w:lvlText w:val="o"/>
+      <w:lvlJc w:val="left"/>
+      <w:pPr>
+        <w:ind w:left="2325" w:hanging="360"/>
+      </w:pPr>
+      <w:rPr>
+        <w:rFonts w:ascii="Courier New" w:hAnsi="Courier New" w:cs="Courier New" w:hint="default"/>
+      </w:rPr>
+    </w:lvl>
+    <w:lvl w:ilvl="2" w:tplc="080C0005" w:tentative="1">
+      <w:start w:val="1"/>
+      <w:numFmt w:val="bullet"/>
+      <w:lvlText w:val=""/>
+      <w:lvlJc w:val="left"/>
+      <w:pPr>
+        <w:ind w:left="3045" w:hanging="360"/>
+      </w:pPr>
+      <w:rPr>
+        <w:rFonts w:ascii="Wingdings" w:hAnsi="Wingdings" w:cs="Wingdings" w:hint="default"/>
+      </w:rPr>
+    </w:lvl>
+    <w:lvl w:ilvl="3" w:tplc="080C0001" w:tentative="1">
+      <w:start w:val="1"/>
+      <w:numFmt w:val="bullet"/>
+      <w:lvlText w:val=""/>
+      <w:lvlJc w:val="left"/>
+      <w:pPr>
+        <w:ind w:left="3765" w:hanging="360"/>
+      </w:pPr>
+      <w:rPr>
+        <w:rFonts w:ascii="Symbol" w:hAnsi="Symbol" w:cs="Symbol" w:hint="default"/>
+      </w:rPr>
+    </w:lvl>
+    <w:lvl w:ilvl="4" w:tplc="080C0003" w:tentative="1">
+      <w:start w:val="1"/>
+      <w:numFmt w:val="bullet"/>
+      <w:lvlText w:val="o"/>
+      <w:lvlJc w:val="left"/>
+      <w:pPr>
+        <w:ind w:left="4485" w:hanging="360"/>
+      </w:pPr>
+      <w:rPr>
+        <w:rFonts w:ascii="Courier New" w:hAnsi="Courier New" w:cs="Courier New" w:hint="default"/>
+      </w:rPr>
+    </w:lvl>
+    <w:lvl w:ilvl="5" w:tplc="080C0005" w:tentative="1">
+      <w:start w:val="1"/>
+      <w:numFmt w:val="bullet"/>
+      <w:lvlText w:val=""/>
+      <w:lvlJc w:val="left"/>
+      <w:pPr>
+        <w:ind w:left="5205" w:hanging="360"/>
+      </w:pPr>
+      <w:rPr>
+        <w:rFonts w:ascii="Wingdings" w:hAnsi="Wingdings" w:cs="Wingdings" w:hint="default"/>
+      </w:rPr>
+    </w:lvl>
+    <w:lvl w:ilvl="6" w:tplc="080C0001" w:tentative="1">
+      <w:start w:val="1"/>
+      <w:numFmt w:val="bullet"/>
+      <w:lvlText w:val=""/>
+      <w:lvlJc w:val="left"/>
+      <w:pPr>
+        <w:ind w:left="5925" w:hanging="360"/>
+      </w:pPr>
+      <w:rPr>
+        <w:rFonts w:ascii="Symbol" w:hAnsi="Symbol" w:cs="Symbol" w:hint="default"/>
+      </w:rPr>
+    </w:lvl>
+    <w:lvl w:ilvl="7" w:tplc="080C0003" w:tentative="1">
+      <w:start w:val="1"/>
+      <w:numFmt w:val="bullet"/>
+      <w:lvlText w:val="o"/>
+      <w:lvlJc w:val="left"/>
+      <w:pPr>
+        <w:ind w:left="6645" w:hanging="360"/>
+      </w:pPr>
+      <w:rPr>
+        <w:rFonts w:ascii="Courier New" w:hAnsi="Courier New" w:cs="Courier New" w:hint="default"/>
+      </w:rPr>
+    </w:lvl>
+    <w:lvl w:ilvl="8" w:tplc="080C0005" w:tentative="1">
+      <w:start w:val="1"/>
+      <w:numFmt w:val="bullet"/>
+      <w:lvlText w:val=""/>
+      <w:lvlJc w:val="left"/>
+      <w:pPr>
+        <w:ind w:left="7365" w:hanging="360"/>
+      </w:pPr>
+      <w:rPr>
+        <w:rFonts w:ascii="Wingdings" w:hAnsi="Wingdings" w:cs="Wingdings" w:hint="default"/>
+      </w:rPr>
+    </w:lvl>
+  </w:abstractNum>
+  <w:num w:numId="1">
+    <w:abstractNumId w:val="0"/>
+  </w:num>
+</w:numbering>
 </file>
 
 <file path=word/styles.xml><?xml version="1.0" encoding="utf-8"?>
@@ -1517,6 +2109,17 @@
       <w:szCs w:val="26"/>
     </w:rPr>
   </w:style>
+  <w:style w:type="paragraph" w:styleId="Paragraphedeliste">
+    <w:name w:val="List Paragraph"/>
+    <w:basedOn w:val="Normal"/>
+    <w:uiPriority w:val="34"/>
+    <w:qFormat/>
+    <w:rsid w:val="004B7315"/>
+    <w:pPr>
+      <w:ind w:left="720"/>
+      <w:contextualSpacing/>
+    </w:pPr>
+  </w:style>
 </w:styles>
 </file>
 
